--- a/linux环境/linux-nginx-mysql-tomcat.docx
+++ b/linux环境/linux-nginx-mysql-tomcat.docx
@@ -653,6 +653,113 @@
           <w:szCs w:val="18"/>
           <w:lang w:val="en-US" w:eastAsia="zh-CN"/>
         </w:rPr>
+        <w:t>登录</w:t>
+      </w:r>
+    </w:p>
+    <w:p>
+      <w:pPr>
+        <w:pStyle w:val="2"/>
+        <w:keepNext w:val="0"/>
+        <w:keepLines w:val="0"/>
+        <w:widowControl/>
+        <w:suppressLineNumbers w:val="0"/>
+        <w:pBdr>
+          <w:top w:val="none" w:color="auto" w:sz="0" w:space="0"/>
+          <w:left w:val="none" w:color="auto" w:sz="0" w:space="0"/>
+          <w:bottom w:val="none" w:color="auto" w:sz="0" w:space="0"/>
+          <w:right w:val="none" w:color="auto" w:sz="0" w:space="0"/>
+        </w:pBdr>
+        <w:spacing w:before="0" w:beforeAutospacing="0" w:after="0" w:afterAutospacing="0"/>
+        <w:ind w:left="0" w:right="0" w:firstLine="0"/>
+        <w:rPr>
+          <w:rFonts w:hint="eastAsia" w:ascii="Courier New" w:hAnsi="Courier New" w:eastAsia="微软雅黑" w:cs="Courier New"/>
+          <w:i w:val="0"/>
+          <w:caps w:val="0"/>
+          <w:color w:val="000000"/>
+          <w:spacing w:val="0"/>
+          <w:sz w:val="18"/>
+          <w:szCs w:val="18"/>
+          <w:lang w:val="en-US" w:eastAsia="zh-CN"/>
+        </w:rPr>
+      </w:pPr>
+      <w:r>
+        <w:rPr>
+          <w:rFonts w:hint="eastAsia" w:ascii="Courier New" w:hAnsi="Courier New" w:eastAsia="微软雅黑" w:cs="Courier New"/>
+          <w:i w:val="0"/>
+          <w:caps w:val="0"/>
+          <w:color w:val="000000"/>
+          <w:spacing w:val="0"/>
+          <w:sz w:val="18"/>
+          <w:szCs w:val="18"/>
+          <w:lang w:val="en-US" w:eastAsia="zh-CN"/>
+        </w:rPr>
+        <w:t>mysql -u root -p</w:t>
+      </w:r>
+    </w:p>
+    <w:p>
+      <w:pPr>
+        <w:pStyle w:val="2"/>
+        <w:keepNext w:val="0"/>
+        <w:keepLines w:val="0"/>
+        <w:widowControl/>
+        <w:suppressLineNumbers w:val="0"/>
+        <w:pBdr>
+          <w:top w:val="none" w:color="auto" w:sz="0" w:space="0"/>
+          <w:left w:val="none" w:color="auto" w:sz="0" w:space="0"/>
+          <w:bottom w:val="none" w:color="auto" w:sz="0" w:space="0"/>
+          <w:right w:val="none" w:color="auto" w:sz="0" w:space="0"/>
+        </w:pBdr>
+        <w:spacing w:before="0" w:beforeAutospacing="0" w:after="0" w:afterAutospacing="0"/>
+        <w:ind w:left="0" w:right="0" w:firstLine="0"/>
+        <w:rPr>
+          <w:rFonts w:hint="eastAsia" w:ascii="Courier New" w:hAnsi="Courier New" w:eastAsia="微软雅黑" w:cs="Courier New"/>
+          <w:i w:val="0"/>
+          <w:caps w:val="0"/>
+          <w:color w:val="000000"/>
+          <w:spacing w:val="0"/>
+          <w:sz w:val="18"/>
+          <w:szCs w:val="18"/>
+          <w:lang w:val="en-US" w:eastAsia="zh-CN"/>
+        </w:rPr>
+      </w:pPr>
+    </w:p>
+    <w:p>
+      <w:pPr>
+        <w:pStyle w:val="2"/>
+        <w:keepNext w:val="0"/>
+        <w:keepLines w:val="0"/>
+        <w:widowControl/>
+        <w:suppressLineNumbers w:val="0"/>
+        <w:pBdr>
+          <w:top w:val="none" w:color="auto" w:sz="0" w:space="0"/>
+          <w:left w:val="none" w:color="auto" w:sz="0" w:space="0"/>
+          <w:bottom w:val="none" w:color="auto" w:sz="0" w:space="0"/>
+          <w:right w:val="none" w:color="auto" w:sz="0" w:space="0"/>
+        </w:pBdr>
+        <w:spacing w:before="0" w:beforeAutospacing="0" w:after="0" w:afterAutospacing="0"/>
+        <w:ind w:left="0" w:right="0" w:firstLine="0"/>
+        <w:rPr>
+          <w:rFonts w:hint="eastAsia" w:ascii="Courier New" w:hAnsi="Courier New" w:eastAsia="微软雅黑" w:cs="Courier New"/>
+          <w:i w:val="0"/>
+          <w:caps w:val="0"/>
+          <w:color w:val="000000"/>
+          <w:spacing w:val="0"/>
+          <w:sz w:val="18"/>
+          <w:szCs w:val="18"/>
+          <w:lang w:val="en-US" w:eastAsia="zh-CN"/>
+        </w:rPr>
+      </w:pPr>
+      <w:r>
+        <w:rPr>
+          <w:rFonts w:hint="eastAsia" w:ascii="Courier New" w:hAnsi="Courier New" w:eastAsia="微软雅黑" w:cs="Courier New"/>
+          <w:i w:val="0"/>
+          <w:caps w:val="0"/>
+          <w:color w:val="000000"/>
+          <w:spacing w:val="0"/>
+          <w:sz w:val="18"/>
+          <w:szCs w:val="18"/>
+          <w:lang w:val="en-US" w:eastAsia="zh-CN"/>
+        </w:rPr>
         <w:t>登录时会遇到</w:t>
       </w:r>
     </w:p>
@@ -1398,17 +1505,6 @@
         <w:ind w:left="0" w:firstLine="0"/>
         <w:jc w:val="both"/>
         <w:rPr>
-          <w:rFonts w:ascii="Courier New" w:hAnsi="Courier New" w:cs="Courier New"/>
-          <w:i w:val="0"/>
-          <w:caps w:val="0"/>
-          <w:color w:val="000000"/>
-          <w:spacing w:val="0"/>
-          <w:sz w:val="18"/>
-          <w:szCs w:val="18"/>
-        </w:rPr>
-      </w:pPr>
-      <w:r>
-        <w:rPr>
           <w:rFonts w:hint="default" w:ascii="Courier New" w:hAnsi="Courier New" w:cs="Courier New"/>
           <w:i w:val="0"/>
           <w:caps w:val="0"/>
@@ -1417,6 +1513,17 @@
           <w:sz w:val="18"/>
           <w:szCs w:val="18"/>
         </w:rPr>
+      </w:pPr>
+      <w:r>
+        <w:rPr>
+          <w:rFonts w:hint="default" w:ascii="Courier New" w:hAnsi="Courier New" w:cs="Courier New"/>
+          <w:i w:val="0"/>
+          <w:caps w:val="0"/>
+          <w:color w:val="000000"/>
+          <w:spacing w:val="0"/>
+          <w:sz w:val="18"/>
+          <w:szCs w:val="18"/>
+        </w:rPr>
         <w:t>或者 : nginx -s quit</w:t>
       </w:r>
       <w:r>
@@ -1467,6 +1574,41 @@
         </w:rPr>
         <w:t>安装路径下的/nginx/sbin/nginx -s reload</w:t>
       </w:r>
+    </w:p>
+    <w:p>
+      <w:pPr>
+        <w:pStyle w:val="2"/>
+        <w:keepNext w:val="0"/>
+        <w:keepLines w:val="0"/>
+        <w:widowControl/>
+        <w:suppressLineNumbers w:val="0"/>
+        <w:spacing w:before="0" w:beforeAutospacing="0" w:after="0" w:afterAutospacing="0"/>
+        <w:ind w:left="0" w:firstLine="0"/>
+        <w:jc w:val="both"/>
+        <w:rPr>
+          <w:rFonts w:hint="default" w:ascii="Courier New" w:hAnsi="Courier New" w:cs="Courier New"/>
+          <w:i w:val="0"/>
+          <w:caps w:val="0"/>
+          <w:color w:val="000000"/>
+          <w:spacing w:val="0"/>
+          <w:sz w:val="18"/>
+          <w:szCs w:val="18"/>
+        </w:rPr>
+      </w:pPr>
+      <w:r>
+        <w:rPr>
+          <w:rFonts w:hint="default" w:ascii="Courier New" w:hAnsi="Courier New" w:cs="Courier New"/>
+          <w:i w:val="0"/>
+          <w:caps w:val="0"/>
+          <w:color w:val="000000"/>
+          <w:spacing w:val="0"/>
+          <w:sz w:val="18"/>
+          <w:szCs w:val="18"/>
+        </w:rPr>
+        <w:t>https://www.cnblogs.com/jimisun/p/8057156.html</w:t>
+      </w:r>
+      <w:bookmarkStart w:id="0" w:name="_GoBack"/>
+      <w:bookmarkEnd w:id="0"/>
     </w:p>
     <w:p>
       <w:pPr>
@@ -3559,8 +3701,6 @@
         </w:rPr>
         <w:t>SET PASSWORD = PASSWORD('Arba1234');</w:t>
       </w:r>
-      <w:bookmarkStart w:id="0" w:name="_GoBack"/>
-      <w:bookmarkEnd w:id="0"/>
     </w:p>
     <w:sectPr>
       <w:pgSz w:w="11906" w:h="16838"/>
